--- a/note/Linux/04.docx
+++ b/note/Linux/04.docx
@@ -821,6 +821,7 @@
       <w:pPr>
         <w:widowControl w:val="0"/>
         <w:numPr>
+          <w:ilvl w:val="0"/>
           <w:numId w:val="0"/>
         </w:numPr>
         <w:jc w:val="both"/>
@@ -834,6 +835,7 @@
       <w:pPr>
         <w:widowControl w:val="0"/>
         <w:numPr>
+          <w:ilvl w:val="0"/>
           <w:numId w:val="0"/>
         </w:numPr>
         <w:jc w:val="both"/>
@@ -847,6 +849,7 @@
       <w:pPr>
         <w:widowControl w:val="0"/>
         <w:numPr>
+          <w:ilvl w:val="0"/>
           <w:numId w:val="0"/>
         </w:numPr>
         <w:jc w:val="both"/>
@@ -860,6 +863,7 @@
       <w:pPr>
         <w:widowControl w:val="0"/>
         <w:numPr>
+          <w:ilvl w:val="0"/>
           <w:numId w:val="0"/>
         </w:numPr>
         <w:jc w:val="both"/>
@@ -873,6 +877,7 @@
       <w:pPr>
         <w:widowControl w:val="0"/>
         <w:numPr>
+          <w:ilvl w:val="0"/>
           <w:numId w:val="0"/>
         </w:numPr>
         <w:jc w:val="both"/>
@@ -886,6 +891,7 @@
       <w:pPr>
         <w:widowControl w:val="0"/>
         <w:numPr>
+          <w:ilvl w:val="0"/>
           <w:numId w:val="0"/>
         </w:numPr>
         <w:jc w:val="both"/>
@@ -914,6 +920,7 @@
       <w:pPr>
         <w:widowControl w:val="0"/>
         <w:numPr>
+          <w:ilvl w:val="0"/>
           <w:numId w:val="0"/>
         </w:numPr>
         <w:jc w:val="both"/>
@@ -927,54 +934,18 @@
           <w:rFonts w:hint="eastAsia"/>
           <w:lang w:val="en-US" w:eastAsia="zh-CN"/>
         </w:rPr>
-        <w:t>YUM：是一个RPM的前端程序，其设计的主要目的是</w:t>
-      </w:r>
+        <w:t>YUM：是一个RPM的前端程序，其设计的主要目的是解决了RPM中的手工解决软件包的依赖关系。</w:t>
+      </w:r>
+    </w:p>
+    <w:p/>
+    <w:p/>
+    <w:p/>
+    <w:p/>
+    <w:p/>
+    <w:p>
       <w:bookmarkStart w:id="0" w:name="_GoBack"/>
       <w:bookmarkEnd w:id="0"/>
-      <w:r>
-        <w:rPr>
-          <w:rFonts w:hint="eastAsia"/>
-          <w:lang w:val="en-US" w:eastAsia="zh-CN"/>
-        </w:rPr>
-        <w:t>解决了RPM中的手工解决软件包的依赖关系。</w:t>
-      </w:r>
-    </w:p>
-    <w:p/>
-    <w:p/>
-    <w:p/>
-    <w:p/>
-    <w:p/>
-    <w:p/>
-    <w:p/>
-    <w:p/>
-    <w:p/>
-    <w:p/>
-    <w:p/>
-    <w:p/>
-    <w:p/>
-    <w:p/>
-    <w:p/>
-    <w:p/>
-    <w:p/>
-    <w:p/>
-    <w:p/>
-    <w:p/>
-    <w:p/>
-    <w:p/>
-    <w:p/>
-    <w:p/>
-    <w:p/>
-    <w:p/>
-    <w:p/>
-    <w:p/>
-    <w:p/>
-    <w:p/>
-    <w:p/>
-    <w:p/>
-    <w:p/>
-    <w:p/>
-    <w:p/>
-    <w:p/>
+    </w:p>
     <w:sectPr>
       <w:pgSz w:w="11906" w:h="16838"/>
       <w:pgMar w:top="1440" w:right="1800" w:bottom="1440" w:left="1800" w:header="851" w:footer="992" w:gutter="0"/>
